--- a/子文档/17. Beneath Apple Manor.docx
+++ b/子文档/17. Beneath Apple Manor.docx
@@ -1,6 +1,6 @@
 
 <file path=word/document.xml><?xml version="1.0" encoding="utf-8"?>
-<w:document xmlns:wpc="http://schemas.microsoft.com/office/word/2010/wordprocessingCanvas" xmlns:cx="http://schemas.microsoft.com/office/drawing/2014/chartex" xmlns:cx1="http://schemas.microsoft.com/office/drawing/2015/9/8/chartex" xmlns:cx2="http://schemas.microsoft.com/office/drawing/2015/10/21/chartex" xmlns:cx3="http://schemas.microsoft.com/office/drawing/2016/5/9/chartex" xmlns:cx4="http://schemas.microsoft.com/office/drawing/2016/5/10/chartex" xmlns:cx5="http://schemas.microsoft.com/office/drawing/2016/5/11/chartex" xmlns:cx6="http://schemas.microsoft.com/office/drawing/2016/5/12/chartex" xmlns:cx7="http://schemas.microsoft.com/office/drawing/2016/5/13/chartex" xmlns:cx8="http://schemas.microsoft.com/office/drawing/2016/5/14/chartex" xmlns:mc="http://schemas.openxmlformats.org/markup-compatibility/2006" xmlns:aink="http://schemas.microsoft.com/office/drawing/2016/ink" xmlns:am3d="http://schemas.microsoft.com/office/drawing/2017/model3d" xmlns:o="urn:schemas-microsoft-com:office:office" xmlns:r="http://schemas.openxmlformats.org/officeDocument/2006/relationships" xmlns:m="http://schemas.openxmlformats.org/officeDocument/2006/math" xmlns:v="urn:schemas-microsoft-com:vml" xmlns:wp14="http://schemas.microsoft.com/office/word/2010/wordprocessingDrawing" xmlns:wp="http://schemas.openxmlformats.org/drawingml/2006/wordprocessingDrawing" xmlns:w10="urn:schemas-microsoft-com:office:word" xmlns:w="http://schemas.openxmlformats.org/wordprocessingml/2006/main" xmlns:w14="http://schemas.microsoft.com/office/word/2010/wordml" xmlns:w15="http://schemas.microsoft.com/office/word/2012/wordml" xmlns:w16cid="http://schemas.microsoft.com/office/word/2016/wordml/cid" xmlns:w16se="http://schemas.microsoft.com/office/word/2015/wordml/symex" xmlns:wpg="http://schemas.microsoft.com/office/word/2010/wordprocessingGroup" xmlns:wpi="http://schemas.microsoft.com/office/word/2010/wordprocessingInk" xmlns:wne="http://schemas.microsoft.com/office/word/2006/wordml" xmlns:wps="http://schemas.microsoft.com/office/word/2010/wordprocessingShape" mc:Ignorable="w14 w15 w16se w16cid wp14">
+<w:document xmlns:wpc="http://schemas.microsoft.com/office/word/2010/wordprocessingCanvas" xmlns:cx="http://schemas.microsoft.com/office/drawing/2014/chartex" xmlns:cx1="http://schemas.microsoft.com/office/drawing/2015/9/8/chartex" xmlns:cx2="http://schemas.microsoft.com/office/drawing/2015/10/21/chartex" xmlns:cx3="http://schemas.microsoft.com/office/drawing/2016/5/9/chartex" xmlns:cx4="http://schemas.microsoft.com/office/drawing/2016/5/10/chartex" xmlns:cx5="http://schemas.microsoft.com/office/drawing/2016/5/11/chartex" xmlns:cx6="http://schemas.microsoft.com/office/drawing/2016/5/12/chartex" xmlns:cx7="http://schemas.microsoft.com/office/drawing/2016/5/13/chartex" xmlns:cx8="http://schemas.microsoft.com/office/drawing/2016/5/14/chartex" xmlns:mc="http://schemas.openxmlformats.org/markup-compatibility/2006" xmlns:aink="http://schemas.microsoft.com/office/drawing/2016/ink" xmlns:am3d="http://schemas.microsoft.com/office/drawing/2017/model3d" xmlns:o="urn:schemas-microsoft-com:office:office" xmlns:r="http://schemas.openxmlformats.org/officeDocument/2006/relationships" xmlns:m="http://schemas.openxmlformats.org/officeDocument/2006/math" xmlns:v="urn:schemas-microsoft-com:vml" xmlns:wp14="http://schemas.microsoft.com/office/word/2010/wordprocessingDrawing" xmlns:wp="http://schemas.openxmlformats.org/drawingml/2006/wordprocessingDrawing" xmlns:w10="urn:schemas-microsoft-com:office:word" xmlns:w="http://schemas.openxmlformats.org/wordprocessingml/2006/main" xmlns:w14="http://schemas.microsoft.com/office/word/2010/wordml" xmlns:w15="http://schemas.microsoft.com/office/word/2012/wordml" xmlns:w16cex="http://schemas.microsoft.com/office/word/2018/wordml/cex" xmlns:w16cid="http://schemas.microsoft.com/office/word/2016/wordml/cid" xmlns:w16="http://schemas.microsoft.com/office/word/2018/wordml" xmlns:w16se="http://schemas.microsoft.com/office/word/2015/wordml/symex" xmlns:wpg="http://schemas.microsoft.com/office/word/2010/wordprocessingGroup" xmlns:wpi="http://schemas.microsoft.com/office/word/2010/wordprocessingInk" xmlns:wne="http://schemas.microsoft.com/office/word/2006/wordml" xmlns:wps="http://schemas.microsoft.com/office/word/2010/wordprocessingShape" mc:Ignorable="w14 w15 w16se w16cid w16 w16cex wp14">
   <w:body>
     <w:p>
       <w:pPr>
@@ -14,7 +14,7 @@
         <mc:AlternateContent>
           <mc:Choice Requires="wpg">
             <w:drawing>
-              <wp:anchor distT="0" distB="0" distL="114300" distR="114300" simplePos="0" relativeHeight="251676672" behindDoc="0" locked="0" layoutInCell="1" allowOverlap="1" wp14:anchorId="57158AF3" wp14:editId="708061B1">
+              <wp:anchor distT="0" distB="0" distL="114300" distR="114300" simplePos="0" relativeHeight="251683840" behindDoc="0" locked="0" layoutInCell="1" allowOverlap="1" wp14:anchorId="70BEB8C0" wp14:editId="5FC29F99">
                 <wp:simplePos x="0" y="0"/>
                 <wp:positionH relativeFrom="margin">
                   <wp:align>right</wp:align>
@@ -25,7 +25,7 @@
                 <wp:extent cx="6185535" cy="3441065"/>
                 <wp:effectExtent l="0" t="0" r="5715" b="6985"/>
                 <wp:wrapTopAndBottom/>
-                <wp:docPr id="82" name="组合 82"/>
+                <wp:docPr id="83" name="组合 83"/>
                 <wp:cNvGraphicFramePr/>
                 <a:graphic xmlns:a="http://schemas.openxmlformats.org/drawingml/2006/main">
                   <a:graphicData uri="http://schemas.microsoft.com/office/word/2010/wordprocessingGroup">
@@ -41,7 +41,7 @@
                       </wpg:grpSpPr>
                       <pic:pic xmlns:pic="http://schemas.openxmlformats.org/drawingml/2006/picture">
                         <pic:nvPicPr>
-                          <pic:cNvPr id="83" name="图片 83"/>
+                          <pic:cNvPr id="84" name="图片 84"/>
                           <pic:cNvPicPr>
                             <a:picLocks noChangeAspect="1"/>
                           </pic:cNvPicPr>
@@ -68,7 +68,7 @@
                         </pic:spPr>
                       </pic:pic>
                       <wps:wsp>
-                        <wps:cNvPr id="84" name="文本框 84"/>
+                        <wps:cNvPr id="85" name="文本框 85"/>
                         <wps:cNvSpPr txBox="1"/>
                         <wps:spPr>
                           <a:xfrm>
@@ -172,7 +172,7 @@
           </mc:Choice>
           <mc:Fallback>
             <w:pict>
-              <v:group w14:anchorId="57158AF3" id="组合 82" o:spid="_x0000_s1026" style="position:absolute;left:0;text-align:left;margin-left:435.85pt;margin-top:44.4pt;width:487.05pt;height:270.95pt;z-index:251676672;mso-position-horizontal:right;mso-position-horizontal-relative:margin;mso-width-relative:margin;mso-height-relative:margin" coordsize="61855,34410" o:gfxdata="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">
+              <v:group w14:anchorId="70BEB8C0" id="组合 83" o:spid="_x0000_s1026" style="position:absolute;left:0;text-align:left;margin-left:435.85pt;margin-top:44.4pt;width:487.05pt;height:270.95pt;z-index:251683840;mso-position-horizontal:right;mso-position-horizontal-relative:margin;mso-width-relative:margin;mso-height-relative:margin" coordsize="61855,34410" o:gfxdata="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">
                 <v:shapetype id="_x0000_t75" coordsize="21600,21600" o:spt="75" o:preferrelative="t" path="m@4@5l@4@11@9@11@9@5xe" filled="f" stroked="f">
                   <v:stroke joinstyle="miter"/>
                   <v:formulas>
@@ -192,14 +192,14 @@
                   <v:path o:extrusionok="f" gradientshapeok="t" o:connecttype="rect"/>
                   <o:lock v:ext="edit" aspectratio="t"/>
                 </v:shapetype>
-                <v:shape id="图片 83" o:spid="_x0000_s1027" type="#_x0000_t75" style="position:absolute;left:47;width:61760;height:26784;visibility:visible;mso-wrap-style:square" o:gfxdata="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">
+                <v:shape id="图片 84" o:spid="_x0000_s1027" type="#_x0000_t75" style="position:absolute;left:47;width:61760;height:26784;visibility:visible;mso-wrap-style:square" o:gfxdata="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">
                   <v:imagedata r:id="rId9" o:title=""/>
                 </v:shape>
                 <v:shapetype id="_x0000_t202" coordsize="21600,21600" o:spt="202" path="m,l,21600r21600,l21600,xe">
                   <v:stroke joinstyle="miter"/>
                   <v:path gradientshapeok="t" o:connecttype="rect"/>
                 </v:shapetype>
-                <v:shape id="文本框 84" o:spid="_x0000_s1028" type="#_x0000_t202" style="position:absolute;top:26873;width:61855;height:7537;visibility:visible;mso-wrap-style:square;v-text-anchor:top" o:gfxdata="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" stroked="f">
+                <v:shape id="文本框 85" o:spid="_x0000_s1028" type="#_x0000_t202" style="position:absolute;top:26873;width:61855;height:7537;visibility:visible;mso-wrap-style:square;v-text-anchor:top" o:gfxdata="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" stroked="f">
                   <v:textbox style="mso-fit-shape-to-text:t" inset="0,0,0,0">
                     <w:txbxContent>
                       <w:p>
@@ -337,7 +337,7 @@
         <mc:AlternateContent>
           <mc:Choice Requires="wps">
             <w:drawing>
-              <wp:anchor distT="45720" distB="45720" distL="114300" distR="114300" simplePos="0" relativeHeight="251677696" behindDoc="0" locked="0" layoutInCell="1" allowOverlap="1" wp14:anchorId="0830C634" wp14:editId="523078F4">
+              <wp:anchor distT="45720" distB="45720" distL="114300" distR="114300" simplePos="0" relativeHeight="251684864" behindDoc="0" locked="0" layoutInCell="1" allowOverlap="1" wp14:anchorId="4871A88B" wp14:editId="4B5BAEEB">
                 <wp:simplePos x="0" y="0"/>
                 <wp:positionH relativeFrom="margin">
                   <wp:align>right</wp:align>
@@ -599,7 +599,7 @@
           </mc:Choice>
           <mc:Fallback>
             <w:pict>
-              <v:shape w14:anchorId="0830C634" id="文本框 2" o:spid="_x0000_s1029" type="#_x0000_t202" style="position:absolute;left:0;text-align:left;margin-left:434.6pt;margin-top:19.65pt;width:485.8pt;height:110.6pt;z-index:251677696;visibility:visible;mso-wrap-style:square;mso-width-percent:0;mso-height-percent:200;mso-wrap-distance-left:9pt;mso-wrap-distance-top:3.6pt;mso-wrap-distance-right:9pt;mso-wrap-distance-bottom:3.6pt;mso-position-horizontal:right;mso-position-horizontal-relative:margin;mso-position-vertical:absolute;mso-position-vertical-relative:text;mso-width-percent:0;mso-height-percent:200;mso-width-relative:margin;mso-height-relative:margin;v-text-anchor:top" o:gfxdata="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" stroked="f">
+              <v:shape w14:anchorId="4871A88B" id="文本框 2" o:spid="_x0000_s1029" type="#_x0000_t202" style="position:absolute;left:0;text-align:left;margin-left:434.6pt;margin-top:19.65pt;width:485.8pt;height:110.6pt;z-index:251684864;visibility:visible;mso-wrap-style:square;mso-width-percent:0;mso-height-percent:200;mso-wrap-distance-left:9pt;mso-wrap-distance-top:3.6pt;mso-wrap-distance-right:9pt;mso-wrap-distance-bottom:3.6pt;mso-position-horizontal:right;mso-position-horizontal-relative:margin;mso-position-vertical:absolute;mso-position-vertical-relative:text;mso-width-percent:0;mso-height-percent:200;mso-width-relative:margin;mso-height-relative:margin;v-text-anchor:top" o:gfxdata="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" stroked="f">
                 <v:textbox style="mso-fit-shape-to-text:t">
                   <w:txbxContent>
                     <w:p>
@@ -1150,7 +1150,7 @@
         <mc:AlternateContent>
           <mc:Choice Requires="wpg">
             <w:drawing>
-              <wp:anchor distT="0" distB="0" distL="114300" distR="114300" simplePos="0" relativeHeight="251678720" behindDoc="0" locked="0" layoutInCell="1" allowOverlap="1" wp14:anchorId="289D0E18" wp14:editId="2C328650">
+              <wp:anchor distT="0" distB="0" distL="114300" distR="114300" simplePos="0" relativeHeight="251685888" behindDoc="0" locked="0" layoutInCell="1" allowOverlap="1" wp14:anchorId="17523FB8" wp14:editId="49634139">
                 <wp:simplePos x="0" y="0"/>
                 <wp:positionH relativeFrom="column">
                   <wp:posOffset>-1988</wp:posOffset>
@@ -1161,7 +1161,7 @@
                 <wp:extent cx="2959100" cy="2789555"/>
                 <wp:effectExtent l="0" t="0" r="0" b="0"/>
                 <wp:wrapTopAndBottom/>
-                <wp:docPr id="85" name="组合 85"/>
+                <wp:docPr id="86" name="组合 86"/>
                 <wp:cNvGraphicFramePr/>
                 <a:graphic xmlns:a="http://schemas.openxmlformats.org/drawingml/2006/main">
                   <a:graphicData uri="http://schemas.microsoft.com/office/word/2010/wordprocessingGroup">
@@ -1177,7 +1177,7 @@
                       </wpg:grpSpPr>
                       <pic:pic xmlns:pic="http://schemas.openxmlformats.org/drawingml/2006/picture">
                         <pic:nvPicPr>
-                          <pic:cNvPr id="86" name="图片 86" descr="图片包含 图示&#10;&#10;描述已自动生成"/>
+                          <pic:cNvPr id="87" name="图片 87" descr="图片包含 图示&#10;&#10;描述已自动生成"/>
                           <pic:cNvPicPr>
                             <a:picLocks noChangeAspect="1"/>
                           </pic:cNvPicPr>
@@ -1205,7 +1205,7 @@
                         </pic:spPr>
                       </pic:pic>
                       <wps:wsp>
-                        <wps:cNvPr id="87" name="文本框 87"/>
+                        <wps:cNvPr id="88" name="文本框 88"/>
                         <wps:cNvSpPr txBox="1"/>
                         <wps:spPr>
                           <a:xfrm>
@@ -1328,11 +1328,11 @@
           </mc:Choice>
           <mc:Fallback>
             <w:pict>
-              <v:group w14:anchorId="289D0E18" id="组合 85" o:spid="_x0000_s1030" style="position:absolute;left:0;text-align:left;margin-left:-.15pt;margin-top:1in;width:233pt;height:219.65pt;z-index:251678720;mso-position-vertical-relative:page" coordsize="29591,27895" o:gfxdata="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">
-                <v:shape id="图片 86" o:spid="_x0000_s1031" type="#_x0000_t75" alt="图片包含 图示&#10;&#10;描述已自动生成" style="position:absolute;width:29591;height:22205;visibility:visible;mso-wrap-style:square" o:gfxdata="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">
+              <v:group w14:anchorId="17523FB8" id="组合 86" o:spid="_x0000_s1030" style="position:absolute;left:0;text-align:left;margin-left:-.15pt;margin-top:1in;width:233pt;height:219.65pt;z-index:251685888;mso-position-vertical-relative:page" coordsize="29591,27895" o:gfxdata="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">
+                <v:shape id="图片 87" o:spid="_x0000_s1031" type="#_x0000_t75" alt="图片包含 图示&#10;&#10;描述已自动生成" style="position:absolute;width:29591;height:22205;visibility:visible;mso-wrap-style:square" o:gfxdata="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">
                   <v:imagedata r:id="rId15" o:title="图片包含 图示&#10;&#10;描述已自动生成"/>
                 </v:shape>
-                <v:shape id="文本框 87" o:spid="_x0000_s1032" type="#_x0000_t202" style="position:absolute;top:22815;width:29591;height:5080;visibility:visible;mso-wrap-style:square;v-text-anchor:top" o:gfxdata="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" stroked="f">
+                <v:shape id="文本框 88" o:spid="_x0000_s1032" type="#_x0000_t202" style="position:absolute;top:22815;width:29591;height:5080;visibility:visible;mso-wrap-style:square;v-text-anchor:top" o:gfxdata="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" stroked="f">
                   <v:textbox style="mso-fit-shape-to-text:t" inset="0,0,0,0">
                     <w:txbxContent>
                       <w:p>
@@ -1440,7 +1440,7 @@
         <mc:AlternateContent>
           <mc:Choice Requires="wpg">
             <w:drawing>
-              <wp:anchor distT="0" distB="0" distL="114300" distR="114300" simplePos="0" relativeHeight="251679744" behindDoc="0" locked="0" layoutInCell="1" allowOverlap="1" wp14:anchorId="29576B81" wp14:editId="19C3EF6F">
+              <wp:anchor distT="0" distB="0" distL="114300" distR="114300" simplePos="0" relativeHeight="251686912" behindDoc="0" locked="0" layoutInCell="1" allowOverlap="1" wp14:anchorId="7FC9F734" wp14:editId="021D7B62">
                 <wp:simplePos x="0" y="0"/>
                 <wp:positionH relativeFrom="margin">
                   <wp:posOffset>3226242</wp:posOffset>
@@ -1451,7 +1451,7 @@
                 <wp:extent cx="2959100" cy="2769235"/>
                 <wp:effectExtent l="0" t="0" r="0" b="0"/>
                 <wp:wrapTopAndBottom/>
-                <wp:docPr id="88" name="组合 88"/>
+                <wp:docPr id="89" name="组合 89"/>
                 <wp:cNvGraphicFramePr/>
                 <a:graphic xmlns:a="http://schemas.openxmlformats.org/drawingml/2006/main">
                   <a:graphicData uri="http://schemas.microsoft.com/office/word/2010/wordprocessingGroup">
@@ -1467,7 +1467,7 @@
                       </wpg:grpSpPr>
                       <pic:pic xmlns:pic="http://schemas.openxmlformats.org/drawingml/2006/picture">
                         <pic:nvPicPr>
-                          <pic:cNvPr id="89" name="图片 89" descr="文本&#10;&#10;描述已自动生成"/>
+                          <pic:cNvPr id="90" name="图片 90" descr="文本&#10;&#10;描述已自动生成"/>
                           <pic:cNvPicPr>
                             <a:picLocks noChangeAspect="1"/>
                           </pic:cNvPicPr>
@@ -1495,7 +1495,7 @@
                         </pic:spPr>
                       </pic:pic>
                       <wps:wsp>
-                        <wps:cNvPr id="90" name="文本框 90"/>
+                        <wps:cNvPr id="91" name="文本框 91"/>
                         <wps:cNvSpPr txBox="1"/>
                         <wps:spPr>
                           <a:xfrm>
@@ -1603,11 +1603,11 @@
           </mc:Choice>
           <mc:Fallback>
             <w:pict>
-              <v:group w14:anchorId="29576B81" id="组合 88" o:spid="_x0000_s1033" style="position:absolute;left:0;text-align:left;margin-left:254.05pt;margin-top:1in;width:233pt;height:218.05pt;z-index:251679744;mso-position-horizontal-relative:margin;mso-position-vertical-relative:page" coordsize="29591,27692" o:gfxdata="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">
-                <v:shape id="图片 89" o:spid="_x0000_s1034" type="#_x0000_t75" alt="文本&#10;&#10;描述已自动生成" style="position:absolute;width:29591;height:22205;visibility:visible;mso-wrap-style:square" o:gfxdata="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">
+              <v:group w14:anchorId="7FC9F734" id="组合 89" o:spid="_x0000_s1033" style="position:absolute;left:0;text-align:left;margin-left:254.05pt;margin-top:1in;width:233pt;height:218.05pt;z-index:251686912;mso-position-horizontal-relative:margin;mso-position-vertical-relative:page" coordsize="29591,27692" o:gfxdata="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">
+                <v:shape id="图片 90" o:spid="_x0000_s1034" type="#_x0000_t75" alt="文本&#10;&#10;描述已自动生成" style="position:absolute;width:29591;height:22205;visibility:visible;mso-wrap-style:square" o:gfxdata="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">
                   <v:imagedata r:id="rId17" o:title="文本&#10;&#10;描述已自动生成"/>
                 </v:shape>
-                <v:shape id="文本框 90" o:spid="_x0000_s1035" type="#_x0000_t202" style="position:absolute;top:22739;width:29591;height:4953;visibility:visible;mso-wrap-style:square;v-text-anchor:top" o:gfxdata="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" stroked="f">
+                <v:shape id="文本框 91" o:spid="_x0000_s1035" type="#_x0000_t202" style="position:absolute;top:22739;width:29591;height:4953;visibility:visible;mso-wrap-style:square;v-text-anchor:top" o:gfxdata="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" stroked="f">
                   <v:textbox style="mso-fit-shape-to-text:t" inset="0,0,0,0">
                     <w:txbxContent>
                       <w:p>
@@ -1866,7 +1866,7 @@
           <w:noProof/>
         </w:rPr>
         <w:drawing>
-          <wp:inline distT="0" distB="0" distL="0" distR="0" wp14:anchorId="0CC53850" wp14:editId="050E1761">
+          <wp:inline distT="0" distB="0" distL="0" distR="0" wp14:anchorId="40130AE2" wp14:editId="3595675B">
             <wp:extent cx="2959100" cy="2227580"/>
             <wp:effectExtent l="0" t="0" r="0" b="1270"/>
             <wp:docPr id="193" name="图片 193" descr="图片包含 图示&#10;&#10;描述已自动生成"/>
@@ -2115,7 +2115,7 @@
         <mc:AlternateContent>
           <mc:Choice Requires="wpg">
             <w:drawing>
-              <wp:anchor distT="0" distB="0" distL="114300" distR="114300" simplePos="0" relativeHeight="251681792" behindDoc="0" locked="0" layoutInCell="1" allowOverlap="1" wp14:anchorId="08A38E34" wp14:editId="05930995">
+              <wp:anchor distT="0" distB="0" distL="114300" distR="114300" simplePos="0" relativeHeight="251688960" behindDoc="0" locked="0" layoutInCell="1" allowOverlap="1" wp14:anchorId="3FAAE414" wp14:editId="19FC9AD3">
                 <wp:simplePos x="0" y="0"/>
                 <wp:positionH relativeFrom="column">
                   <wp:posOffset>3226242</wp:posOffset>
@@ -2126,7 +2126,7 @@
                 <wp:extent cx="2959100" cy="2781935"/>
                 <wp:effectExtent l="0" t="0" r="0" b="0"/>
                 <wp:wrapTopAndBottom/>
-                <wp:docPr id="91" name="组合 91"/>
+                <wp:docPr id="92" name="组合 92"/>
                 <wp:cNvGraphicFramePr/>
                 <a:graphic xmlns:a="http://schemas.openxmlformats.org/drawingml/2006/main">
                   <a:graphicData uri="http://schemas.microsoft.com/office/word/2010/wordprocessingGroup">
@@ -2142,7 +2142,7 @@
                       </wpg:grpSpPr>
                       <pic:pic xmlns:pic="http://schemas.openxmlformats.org/drawingml/2006/picture">
                         <pic:nvPicPr>
-                          <pic:cNvPr id="92" name="图片 92" descr="QR 代码&#10;&#10;描述已自动生成"/>
+                          <pic:cNvPr id="93" name="图片 93" descr="QR 代码&#10;&#10;描述已自动生成"/>
                           <pic:cNvPicPr>
                             <a:picLocks noChangeAspect="1"/>
                           </pic:cNvPicPr>
@@ -2170,7 +2170,7 @@
                         </pic:spPr>
                       </pic:pic>
                       <wps:wsp>
-                        <wps:cNvPr id="93" name="文本框 93"/>
+                        <wps:cNvPr id="94" name="文本框 94"/>
                         <wps:cNvSpPr txBox="1"/>
                         <wps:spPr>
                           <a:xfrm>
@@ -2278,11 +2278,11 @@
           </mc:Choice>
           <mc:Fallback>
             <w:pict>
-              <v:group w14:anchorId="08A38E34" id="组合 91" o:spid="_x0000_s1036" style="position:absolute;left:0;text-align:left;margin-left:254.05pt;margin-top:0;width:233pt;height:219.05pt;z-index:251681792" coordsize="29591,27819" o:gfxdata="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">
-                <v:shape id="图片 92" o:spid="_x0000_s1037" type="#_x0000_t75" alt="QR 代码&#10;&#10;描述已自动生成" style="position:absolute;width:29591;height:22205;visibility:visible;mso-wrap-style:square" o:gfxdata="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">
+              <v:group w14:anchorId="3FAAE414" id="组合 92" o:spid="_x0000_s1036" style="position:absolute;left:0;text-align:left;margin-left:254.05pt;margin-top:0;width:233pt;height:219.05pt;z-index:251688960" coordsize="29591,27819" o:gfxdata="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">
+                <v:shape id="图片 93" o:spid="_x0000_s1037" type="#_x0000_t75" alt="QR 代码&#10;&#10;描述已自动生成" style="position:absolute;width:29591;height:22205;visibility:visible;mso-wrap-style:square" o:gfxdata="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">
                   <v:imagedata r:id="rId20" o:title="QR 代码&#10;&#10;描述已自动生成"/>
                 </v:shape>
-                <v:shape id="文本框 93" o:spid="_x0000_s1038" type="#_x0000_t202" style="position:absolute;top:22739;width:29591;height:5080;visibility:visible;mso-wrap-style:square;v-text-anchor:top" o:gfxdata="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" stroked="f">
+                <v:shape id="文本框 94" o:spid="_x0000_s1038" type="#_x0000_t202" style="position:absolute;top:22739;width:29591;height:5080;visibility:visible;mso-wrap-style:square;v-text-anchor:top" o:gfxdata="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" stroked="f">
                   <v:textbox style="mso-fit-shape-to-text:t" inset="0,0,0,0">
                     <w:txbxContent>
                       <w:p>
@@ -2377,7 +2377,7 @@
         <mc:AlternateContent>
           <mc:Choice Requires="wpg">
             <w:drawing>
-              <wp:anchor distT="0" distB="0" distL="114300" distR="114300" simplePos="0" relativeHeight="251680768" behindDoc="0" locked="0" layoutInCell="1" allowOverlap="1" wp14:anchorId="74E33E71" wp14:editId="4CDF606C">
+              <wp:anchor distT="0" distB="0" distL="114300" distR="114300" simplePos="0" relativeHeight="251687936" behindDoc="0" locked="0" layoutInCell="1" allowOverlap="1" wp14:anchorId="0ACC560A" wp14:editId="5C0D78C0">
                 <wp:simplePos x="0" y="0"/>
                 <wp:positionH relativeFrom="column">
                   <wp:posOffset>-1988</wp:posOffset>
@@ -2388,7 +2388,7 @@
                 <wp:extent cx="2959100" cy="2789555"/>
                 <wp:effectExtent l="0" t="0" r="0" b="0"/>
                 <wp:wrapTopAndBottom/>
-                <wp:docPr id="94" name="组合 94"/>
+                <wp:docPr id="95" name="组合 95"/>
                 <wp:cNvGraphicFramePr/>
                 <a:graphic xmlns:a="http://schemas.openxmlformats.org/drawingml/2006/main">
                   <a:graphicData uri="http://schemas.microsoft.com/office/word/2010/wordprocessingGroup">
@@ -2404,7 +2404,7 @@
                       </wpg:grpSpPr>
                       <pic:pic xmlns:pic="http://schemas.openxmlformats.org/drawingml/2006/picture">
                         <pic:nvPicPr>
-                          <pic:cNvPr id="95" name="图片 95" descr="文本&#10;&#10;描述已自动生成"/>
+                          <pic:cNvPr id="192" name="图片 192" descr="文本&#10;&#10;描述已自动生成"/>
                           <pic:cNvPicPr>
                             <a:picLocks noChangeAspect="1"/>
                           </pic:cNvPicPr>
@@ -2432,7 +2432,7 @@
                         </pic:spPr>
                       </pic:pic>
                       <wps:wsp>
-                        <wps:cNvPr id="192" name="文本框 192"/>
+                        <wps:cNvPr id="194" name="文本框 194"/>
                         <wps:cNvSpPr txBox="1"/>
                         <wps:spPr>
                           <a:xfrm>
@@ -2543,11 +2543,11 @@
           </mc:Choice>
           <mc:Fallback>
             <w:pict>
-              <v:group w14:anchorId="74E33E71" id="组合 94" o:spid="_x0000_s1039" style="position:absolute;left:0;text-align:left;margin-left:-.15pt;margin-top:1in;width:233pt;height:219.65pt;z-index:251680768;mso-position-vertical-relative:page" coordsize="29591,27895" o:gfxdata="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">
-                <v:shape id="图片 95" o:spid="_x0000_s1040" type="#_x0000_t75" alt="文本&#10;&#10;描述已自动生成" style="position:absolute;width:29591;height:22205;visibility:visible;mso-wrap-style:square" o:gfxdata="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">
+              <v:group w14:anchorId="0ACC560A" id="组合 95" o:spid="_x0000_s1039" style="position:absolute;left:0;text-align:left;margin-left:-.15pt;margin-top:1in;width:233pt;height:219.65pt;z-index:251687936;mso-position-vertical-relative:page" coordsize="29591,27895" o:gfxdata="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">
+                <v:shape id="图片 192" o:spid="_x0000_s1040" type="#_x0000_t75" alt="文本&#10;&#10;描述已自动生成" style="position:absolute;width:29591;height:22205;visibility:visible;mso-wrap-style:square" o:gfxdata="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">
                   <v:imagedata r:id="rId22" o:title="文本&#10;&#10;描述已自动生成"/>
                 </v:shape>
-                <v:shape id="文本框 192" o:spid="_x0000_s1041" type="#_x0000_t202" style="position:absolute;top:22815;width:29591;height:5080;visibility:visible;mso-wrap-style:square;v-text-anchor:top" o:gfxdata="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" stroked="f">
+                <v:shape id="文本框 194" o:spid="_x0000_s1041" type="#_x0000_t202" style="position:absolute;top:22815;width:29591;height:5080;visibility:visible;mso-wrap-style:square;v-text-anchor:top" o:gfxdata="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" stroked="f">
                   <v:textbox style="mso-fit-shape-to-text:t" inset="0,0,0,0">
                     <w:txbxContent>
                       <w:p>
@@ -2785,7 +2785,7 @@
 </file>
 
 <file path=word/endnotes.xml><?xml version="1.0" encoding="utf-8"?>
-<w:endnotes xmlns:wpc="http://schemas.microsoft.com/office/word/2010/wordprocessingCanvas" xmlns:cx="http://schemas.microsoft.com/office/drawing/2014/chartex" xmlns:cx1="http://schemas.microsoft.com/office/drawing/2015/9/8/chartex" xmlns:cx2="http://schemas.microsoft.com/office/drawing/2015/10/21/chartex" xmlns:cx3="http://schemas.microsoft.com/office/drawing/2016/5/9/chartex" xmlns:cx4="http://schemas.microsoft.com/office/drawing/2016/5/10/chartex" xmlns:cx5="http://schemas.microsoft.com/office/drawing/2016/5/11/chartex" xmlns:cx6="http://schemas.microsoft.com/office/drawing/2016/5/12/chartex" xmlns:cx7="http://schemas.microsoft.com/office/drawing/2016/5/13/chartex" xmlns:cx8="http://schemas.microsoft.com/office/drawing/2016/5/14/chartex" xmlns:mc="http://schemas.openxmlformats.org/markup-compatibility/2006" xmlns:aink="http://schemas.microsoft.com/office/drawing/2016/ink" xmlns:am3d="http://schemas.microsoft.com/office/drawing/2017/model3d" xmlns:o="urn:schemas-microsoft-com:office:office" xmlns:r="http://schemas.openxmlformats.org/officeDocument/2006/relationships" xmlns:m="http://schemas.openxmlformats.org/officeDocument/2006/math" xmlns:v="urn:schemas-microsoft-com:vml" xmlns:wp14="http://schemas.microsoft.com/office/word/2010/wordprocessingDrawing" xmlns:wp="http://schemas.openxmlformats.org/drawingml/2006/wordprocessingDrawing" xmlns:w10="urn:schemas-microsoft-com:office:word" xmlns:w="http://schemas.openxmlformats.org/wordprocessingml/2006/main" xmlns:w14="http://schemas.microsoft.com/office/word/2010/wordml" xmlns:w15="http://schemas.microsoft.com/office/word/2012/wordml" xmlns:w16cid="http://schemas.microsoft.com/office/word/2016/wordml/cid" xmlns:w16se="http://schemas.microsoft.com/office/word/2015/wordml/symex" xmlns:wpg="http://schemas.microsoft.com/office/word/2010/wordprocessingGroup" xmlns:wpi="http://schemas.microsoft.com/office/word/2010/wordprocessingInk" xmlns:wne="http://schemas.microsoft.com/office/word/2006/wordml" xmlns:wps="http://schemas.microsoft.com/office/word/2010/wordprocessingShape" mc:Ignorable="w14 w15 w16se w16cid wp14">
+<w:endnotes xmlns:wpc="http://schemas.microsoft.com/office/word/2010/wordprocessingCanvas" xmlns:cx="http://schemas.microsoft.com/office/drawing/2014/chartex" xmlns:cx1="http://schemas.microsoft.com/office/drawing/2015/9/8/chartex" xmlns:cx2="http://schemas.microsoft.com/office/drawing/2015/10/21/chartex" xmlns:cx3="http://schemas.microsoft.com/office/drawing/2016/5/9/chartex" xmlns:cx4="http://schemas.microsoft.com/office/drawing/2016/5/10/chartex" xmlns:cx5="http://schemas.microsoft.com/office/drawing/2016/5/11/chartex" xmlns:cx6="http://schemas.microsoft.com/office/drawing/2016/5/12/chartex" xmlns:cx7="http://schemas.microsoft.com/office/drawing/2016/5/13/chartex" xmlns:cx8="http://schemas.microsoft.com/office/drawing/2016/5/14/chartex" xmlns:mc="http://schemas.openxmlformats.org/markup-compatibility/2006" xmlns:aink="http://schemas.microsoft.com/office/drawing/2016/ink" xmlns:am3d="http://schemas.microsoft.com/office/drawing/2017/model3d" xmlns:o="urn:schemas-microsoft-com:office:office" xmlns:r="http://schemas.openxmlformats.org/officeDocument/2006/relationships" xmlns:m="http://schemas.openxmlformats.org/officeDocument/2006/math" xmlns:v="urn:schemas-microsoft-com:vml" xmlns:wp14="http://schemas.microsoft.com/office/word/2010/wordprocessingDrawing" xmlns:wp="http://schemas.openxmlformats.org/drawingml/2006/wordprocessingDrawing" xmlns:w10="urn:schemas-microsoft-com:office:word" xmlns:w="http://schemas.openxmlformats.org/wordprocessingml/2006/main" xmlns:w14="http://schemas.microsoft.com/office/word/2010/wordml" xmlns:w15="http://schemas.microsoft.com/office/word/2012/wordml" xmlns:w16cex="http://schemas.microsoft.com/office/word/2018/wordml/cex" xmlns:w16cid="http://schemas.microsoft.com/office/word/2016/wordml/cid" xmlns:w16="http://schemas.microsoft.com/office/word/2018/wordml" xmlns:w16se="http://schemas.microsoft.com/office/word/2015/wordml/symex" xmlns:wpg="http://schemas.microsoft.com/office/word/2010/wordprocessingGroup" xmlns:wpi="http://schemas.microsoft.com/office/word/2010/wordprocessingInk" xmlns:wne="http://schemas.microsoft.com/office/word/2006/wordml" xmlns:wps="http://schemas.microsoft.com/office/word/2010/wordprocessingShape" mc:Ignorable="w14 w15 w16se w16cid w16 w16cex wp14">
   <w:endnote w:type="separator" w:id="-1">
     <w:p>
       <w:r>
@@ -2804,7 +2804,7 @@
 </file>
 
 <file path=word/footer1.xml><?xml version="1.0" encoding="utf-8"?>
-<w:ftr xmlns:wpc="http://schemas.microsoft.com/office/word/2010/wordprocessingCanvas" xmlns:cx="http://schemas.microsoft.com/office/drawing/2014/chartex" xmlns:cx1="http://schemas.microsoft.com/office/drawing/2015/9/8/chartex" xmlns:cx2="http://schemas.microsoft.com/office/drawing/2015/10/21/chartex" xmlns:cx3="http://schemas.microsoft.com/office/drawing/2016/5/9/chartex" xmlns:cx4="http://schemas.microsoft.com/office/drawing/2016/5/10/chartex" xmlns:cx5="http://schemas.microsoft.com/office/drawing/2016/5/11/chartex" xmlns:cx6="http://schemas.microsoft.com/office/drawing/2016/5/12/chartex" xmlns:cx7="http://schemas.microsoft.com/office/drawing/2016/5/13/chartex" xmlns:cx8="http://schemas.microsoft.com/office/drawing/2016/5/14/chartex" xmlns:mc="http://schemas.openxmlformats.org/markup-compatibility/2006" xmlns:aink="http://schemas.microsoft.com/office/drawing/2016/ink" xmlns:am3d="http://schemas.microsoft.com/office/drawing/2017/model3d" xmlns:o="urn:schemas-microsoft-com:office:office" xmlns:r="http://schemas.openxmlformats.org/officeDocument/2006/relationships" xmlns:m="http://schemas.openxmlformats.org/officeDocument/2006/math" xmlns:v="urn:schemas-microsoft-com:vml" xmlns:wp14="http://schemas.microsoft.com/office/word/2010/wordprocessingDrawing" xmlns:wp="http://schemas.openxmlformats.org/drawingml/2006/wordprocessingDrawing" xmlns:w10="urn:schemas-microsoft-com:office:word" xmlns:w="http://schemas.openxmlformats.org/wordprocessingml/2006/main" xmlns:w14="http://schemas.microsoft.com/office/word/2010/wordml" xmlns:w15="http://schemas.microsoft.com/office/word/2012/wordml" xmlns:w16cid="http://schemas.microsoft.com/office/word/2016/wordml/cid" xmlns:w16se="http://schemas.microsoft.com/office/word/2015/wordml/symex" xmlns:wpg="http://schemas.microsoft.com/office/word/2010/wordprocessingGroup" xmlns:wpi="http://schemas.microsoft.com/office/word/2010/wordprocessingInk" xmlns:wne="http://schemas.microsoft.com/office/word/2006/wordml" xmlns:wps="http://schemas.microsoft.com/office/word/2010/wordprocessingShape" mc:Ignorable="w14 w15 w16se w16cid wp14">
+<w:ftr xmlns:wpc="http://schemas.microsoft.com/office/word/2010/wordprocessingCanvas" xmlns:cx="http://schemas.microsoft.com/office/drawing/2014/chartex" xmlns:cx1="http://schemas.microsoft.com/office/drawing/2015/9/8/chartex" xmlns:cx2="http://schemas.microsoft.com/office/drawing/2015/10/21/chartex" xmlns:cx3="http://schemas.microsoft.com/office/drawing/2016/5/9/chartex" xmlns:cx4="http://schemas.microsoft.com/office/drawing/2016/5/10/chartex" xmlns:cx5="http://schemas.microsoft.com/office/drawing/2016/5/11/chartex" xmlns:cx6="http://schemas.microsoft.com/office/drawing/2016/5/12/chartex" xmlns:cx7="http://schemas.microsoft.com/office/drawing/2016/5/13/chartex" xmlns:cx8="http://schemas.microsoft.com/office/drawing/2016/5/14/chartex" xmlns:mc="http://schemas.openxmlformats.org/markup-compatibility/2006" xmlns:aink="http://schemas.microsoft.com/office/drawing/2016/ink" xmlns:am3d="http://schemas.microsoft.com/office/drawing/2017/model3d" xmlns:o="urn:schemas-microsoft-com:office:office" xmlns:r="http://schemas.openxmlformats.org/officeDocument/2006/relationships" xmlns:m="http://schemas.openxmlformats.org/officeDocument/2006/math" xmlns:v="urn:schemas-microsoft-com:vml" xmlns:wp14="http://schemas.microsoft.com/office/word/2010/wordprocessingDrawing" xmlns:wp="http://schemas.openxmlformats.org/drawingml/2006/wordprocessingDrawing" xmlns:w10="urn:schemas-microsoft-com:office:word" xmlns:w="http://schemas.openxmlformats.org/wordprocessingml/2006/main" xmlns:w14="http://schemas.microsoft.com/office/word/2010/wordml" xmlns:w15="http://schemas.microsoft.com/office/word/2012/wordml" xmlns:w16cex="http://schemas.microsoft.com/office/word/2018/wordml/cex" xmlns:w16cid="http://schemas.microsoft.com/office/word/2016/wordml/cid" xmlns:w16="http://schemas.microsoft.com/office/word/2018/wordml" xmlns:w16se="http://schemas.microsoft.com/office/word/2015/wordml/symex" xmlns:wpg="http://schemas.microsoft.com/office/word/2010/wordprocessingGroup" xmlns:wpi="http://schemas.microsoft.com/office/word/2010/wordprocessingInk" xmlns:wne="http://schemas.microsoft.com/office/word/2006/wordml" xmlns:wps="http://schemas.microsoft.com/office/word/2010/wordprocessingShape" mc:Ignorable="w14 w15 w16se w16cid w16 w16cex wp14">
   <w:p>
     <w:pPr>
       <w:pStyle w:val="Footer-Grey120"/>
@@ -2832,7 +2832,7 @@
 </file>
 
 <file path=word/footer2.xml><?xml version="1.0" encoding="utf-8"?>
-<w:ftr xmlns:wpc="http://schemas.microsoft.com/office/word/2010/wordprocessingCanvas" xmlns:cx="http://schemas.microsoft.com/office/drawing/2014/chartex" xmlns:cx1="http://schemas.microsoft.com/office/drawing/2015/9/8/chartex" xmlns:cx2="http://schemas.microsoft.com/office/drawing/2015/10/21/chartex" xmlns:cx3="http://schemas.microsoft.com/office/drawing/2016/5/9/chartex" xmlns:cx4="http://schemas.microsoft.com/office/drawing/2016/5/10/chartex" xmlns:cx5="http://schemas.microsoft.com/office/drawing/2016/5/11/chartex" xmlns:cx6="http://schemas.microsoft.com/office/drawing/2016/5/12/chartex" xmlns:cx7="http://schemas.microsoft.com/office/drawing/2016/5/13/chartex" xmlns:cx8="http://schemas.microsoft.com/office/drawing/2016/5/14/chartex" xmlns:mc="http://schemas.openxmlformats.org/markup-compatibility/2006" xmlns:aink="http://schemas.microsoft.com/office/drawing/2016/ink" xmlns:am3d="http://schemas.microsoft.com/office/drawing/2017/model3d" xmlns:o="urn:schemas-microsoft-com:office:office" xmlns:r="http://schemas.openxmlformats.org/officeDocument/2006/relationships" xmlns:m="http://schemas.openxmlformats.org/officeDocument/2006/math" xmlns:v="urn:schemas-microsoft-com:vml" xmlns:wp14="http://schemas.microsoft.com/office/word/2010/wordprocessingDrawing" xmlns:wp="http://schemas.openxmlformats.org/drawingml/2006/wordprocessingDrawing" xmlns:w10="urn:schemas-microsoft-com:office:word" xmlns:w="http://schemas.openxmlformats.org/wordprocessingml/2006/main" xmlns:w14="http://schemas.microsoft.com/office/word/2010/wordml" xmlns:w15="http://schemas.microsoft.com/office/word/2012/wordml" xmlns:w16cid="http://schemas.microsoft.com/office/word/2016/wordml/cid" xmlns:w16se="http://schemas.microsoft.com/office/word/2015/wordml/symex" xmlns:wpg="http://schemas.microsoft.com/office/word/2010/wordprocessingGroup" xmlns:wpi="http://schemas.microsoft.com/office/word/2010/wordprocessingInk" xmlns:wne="http://schemas.microsoft.com/office/word/2006/wordml" xmlns:wps="http://schemas.microsoft.com/office/word/2010/wordprocessingShape" mc:Ignorable="w14 w15 w16se w16cid wp14">
+<w:ftr xmlns:wpc="http://schemas.microsoft.com/office/word/2010/wordprocessingCanvas" xmlns:cx="http://schemas.microsoft.com/office/drawing/2014/chartex" xmlns:cx1="http://schemas.microsoft.com/office/drawing/2015/9/8/chartex" xmlns:cx2="http://schemas.microsoft.com/office/drawing/2015/10/21/chartex" xmlns:cx3="http://schemas.microsoft.com/office/drawing/2016/5/9/chartex" xmlns:cx4="http://schemas.microsoft.com/office/drawing/2016/5/10/chartex" xmlns:cx5="http://schemas.microsoft.com/office/drawing/2016/5/11/chartex" xmlns:cx6="http://schemas.microsoft.com/office/drawing/2016/5/12/chartex" xmlns:cx7="http://schemas.microsoft.com/office/drawing/2016/5/13/chartex" xmlns:cx8="http://schemas.microsoft.com/office/drawing/2016/5/14/chartex" xmlns:mc="http://schemas.openxmlformats.org/markup-compatibility/2006" xmlns:aink="http://schemas.microsoft.com/office/drawing/2016/ink" xmlns:am3d="http://schemas.microsoft.com/office/drawing/2017/model3d" xmlns:o="urn:schemas-microsoft-com:office:office" xmlns:r="http://schemas.openxmlformats.org/officeDocument/2006/relationships" xmlns:m="http://schemas.openxmlformats.org/officeDocument/2006/math" xmlns:v="urn:schemas-microsoft-com:vml" xmlns:wp14="http://schemas.microsoft.com/office/word/2010/wordprocessingDrawing" xmlns:wp="http://schemas.openxmlformats.org/drawingml/2006/wordprocessingDrawing" xmlns:w10="urn:schemas-microsoft-com:office:word" xmlns:w="http://schemas.openxmlformats.org/wordprocessingml/2006/main" xmlns:w14="http://schemas.microsoft.com/office/word/2010/wordml" xmlns:w15="http://schemas.microsoft.com/office/word/2012/wordml" xmlns:w16cex="http://schemas.microsoft.com/office/word/2018/wordml/cex" xmlns:w16cid="http://schemas.microsoft.com/office/word/2016/wordml/cid" xmlns:w16="http://schemas.microsoft.com/office/word/2018/wordml" xmlns:w16se="http://schemas.microsoft.com/office/word/2015/wordml/symex" xmlns:wpg="http://schemas.microsoft.com/office/word/2010/wordprocessingGroup" xmlns:wpi="http://schemas.microsoft.com/office/word/2010/wordprocessingInk" xmlns:wne="http://schemas.microsoft.com/office/word/2006/wordml" xmlns:wps="http://schemas.microsoft.com/office/word/2010/wordprocessingShape" mc:Ignorable="w14 w15 w16se w16cid w16 w16cex wp14">
   <w:p>
     <w:pPr>
       <w:pStyle w:val="Footer-Grey29"/>
@@ -2860,7 +2860,7 @@
 </file>
 
 <file path=word/footer3.xml><?xml version="1.0" encoding="utf-8"?>
-<w:ftr xmlns:wpc="http://schemas.microsoft.com/office/word/2010/wordprocessingCanvas" xmlns:cx="http://schemas.microsoft.com/office/drawing/2014/chartex" xmlns:cx1="http://schemas.microsoft.com/office/drawing/2015/9/8/chartex" xmlns:cx2="http://schemas.microsoft.com/office/drawing/2015/10/21/chartex" xmlns:cx3="http://schemas.microsoft.com/office/drawing/2016/5/9/chartex" xmlns:cx4="http://schemas.microsoft.com/office/drawing/2016/5/10/chartex" xmlns:cx5="http://schemas.microsoft.com/office/drawing/2016/5/11/chartex" xmlns:cx6="http://schemas.microsoft.com/office/drawing/2016/5/12/chartex" xmlns:cx7="http://schemas.microsoft.com/office/drawing/2016/5/13/chartex" xmlns:cx8="http://schemas.microsoft.com/office/drawing/2016/5/14/chartex" xmlns:mc="http://schemas.openxmlformats.org/markup-compatibility/2006" xmlns:aink="http://schemas.microsoft.com/office/drawing/2016/ink" xmlns:am3d="http://schemas.microsoft.com/office/drawing/2017/model3d" xmlns:o="urn:schemas-microsoft-com:office:office" xmlns:r="http://schemas.openxmlformats.org/officeDocument/2006/relationships" xmlns:m="http://schemas.openxmlformats.org/officeDocument/2006/math" xmlns:v="urn:schemas-microsoft-com:vml" xmlns:wp14="http://schemas.microsoft.com/office/word/2010/wordprocessingDrawing" xmlns:wp="http://schemas.openxmlformats.org/drawingml/2006/wordprocessingDrawing" xmlns:w10="urn:schemas-microsoft-com:office:word" xmlns:w="http://schemas.openxmlformats.org/wordprocessingml/2006/main" xmlns:w14="http://schemas.microsoft.com/office/word/2010/wordml" xmlns:w15="http://schemas.microsoft.com/office/word/2012/wordml" xmlns:w16cid="http://schemas.microsoft.com/office/word/2016/wordml/cid" xmlns:w16se="http://schemas.microsoft.com/office/word/2015/wordml/symex" xmlns:wpg="http://schemas.microsoft.com/office/word/2010/wordprocessingGroup" xmlns:wpi="http://schemas.microsoft.com/office/word/2010/wordprocessingInk" xmlns:wne="http://schemas.microsoft.com/office/word/2006/wordml" xmlns:wps="http://schemas.microsoft.com/office/word/2010/wordprocessingShape" mc:Ignorable="w14 w15 w16se w16cid wp14">
+<w:ftr xmlns:wpc="http://schemas.microsoft.com/office/word/2010/wordprocessingCanvas" xmlns:cx="http://schemas.microsoft.com/office/drawing/2014/chartex" xmlns:cx1="http://schemas.microsoft.com/office/drawing/2015/9/8/chartex" xmlns:cx2="http://schemas.microsoft.com/office/drawing/2015/10/21/chartex" xmlns:cx3="http://schemas.microsoft.com/office/drawing/2016/5/9/chartex" xmlns:cx4="http://schemas.microsoft.com/office/drawing/2016/5/10/chartex" xmlns:cx5="http://schemas.microsoft.com/office/drawing/2016/5/11/chartex" xmlns:cx6="http://schemas.microsoft.com/office/drawing/2016/5/12/chartex" xmlns:cx7="http://schemas.microsoft.com/office/drawing/2016/5/13/chartex" xmlns:cx8="http://schemas.microsoft.com/office/drawing/2016/5/14/chartex" xmlns:mc="http://schemas.openxmlformats.org/markup-compatibility/2006" xmlns:aink="http://schemas.microsoft.com/office/drawing/2016/ink" xmlns:am3d="http://schemas.microsoft.com/office/drawing/2017/model3d" xmlns:o="urn:schemas-microsoft-com:office:office" xmlns:r="http://schemas.openxmlformats.org/officeDocument/2006/relationships" xmlns:m="http://schemas.openxmlformats.org/officeDocument/2006/math" xmlns:v="urn:schemas-microsoft-com:vml" xmlns:wp14="http://schemas.microsoft.com/office/word/2010/wordprocessingDrawing" xmlns:wp="http://schemas.openxmlformats.org/drawingml/2006/wordprocessingDrawing" xmlns:w10="urn:schemas-microsoft-com:office:word" xmlns:w="http://schemas.openxmlformats.org/wordprocessingml/2006/main" xmlns:w14="http://schemas.microsoft.com/office/word/2010/wordml" xmlns:w15="http://schemas.microsoft.com/office/word/2012/wordml" xmlns:w16cex="http://schemas.microsoft.com/office/word/2018/wordml/cex" xmlns:w16cid="http://schemas.microsoft.com/office/word/2016/wordml/cid" xmlns:w16="http://schemas.microsoft.com/office/word/2018/wordml" xmlns:w16se="http://schemas.microsoft.com/office/word/2015/wordml/symex" xmlns:wpg="http://schemas.microsoft.com/office/word/2010/wordprocessingGroup" xmlns:wpi="http://schemas.microsoft.com/office/word/2010/wordprocessingInk" xmlns:wne="http://schemas.microsoft.com/office/word/2006/wordml" xmlns:wps="http://schemas.microsoft.com/office/word/2010/wordprocessingShape" mc:Ignorable="w14 w15 w16se w16cid w16 w16cex wp14">
   <w:p>
     <w:pPr>
       <w:pStyle w:val="Footer-Grey"/>
@@ -2888,7 +2888,7 @@
 </file>
 
 <file path=word/footnotes.xml><?xml version="1.0" encoding="utf-8"?>
-<w:footnotes xmlns:wpc="http://schemas.microsoft.com/office/word/2010/wordprocessingCanvas" xmlns:cx="http://schemas.microsoft.com/office/drawing/2014/chartex" xmlns:cx1="http://schemas.microsoft.com/office/drawing/2015/9/8/chartex" xmlns:cx2="http://schemas.microsoft.com/office/drawing/2015/10/21/chartex" xmlns:cx3="http://schemas.microsoft.com/office/drawing/2016/5/9/chartex" xmlns:cx4="http://schemas.microsoft.com/office/drawing/2016/5/10/chartex" xmlns:cx5="http://schemas.microsoft.com/office/drawing/2016/5/11/chartex" xmlns:cx6="http://schemas.microsoft.com/office/drawing/2016/5/12/chartex" xmlns:cx7="http://schemas.microsoft.com/office/drawing/2016/5/13/chartex" xmlns:cx8="http://schemas.microsoft.com/office/drawing/2016/5/14/chartex" xmlns:mc="http://schemas.openxmlformats.org/markup-compatibility/2006" xmlns:aink="http://schemas.microsoft.com/office/drawing/2016/ink" xmlns:am3d="http://schemas.microsoft.com/office/drawing/2017/model3d" xmlns:o="urn:schemas-microsoft-com:office:office" xmlns:r="http://schemas.openxmlformats.org/officeDocument/2006/relationships" xmlns:m="http://schemas.openxmlformats.org/officeDocument/2006/math" xmlns:v="urn:schemas-microsoft-com:vml" xmlns:wp14="http://schemas.microsoft.com/office/word/2010/wordprocessingDrawing" xmlns:wp="http://schemas.openxmlformats.org/drawingml/2006/wordprocessingDrawing" xmlns:w10="urn:schemas-microsoft-com:office:word" xmlns:w="http://schemas.openxmlformats.org/wordprocessingml/2006/main" xmlns:w14="http://schemas.microsoft.com/office/word/2010/wordml" xmlns:w15="http://schemas.microsoft.com/office/word/2012/wordml" xmlns:w16cid="http://schemas.microsoft.com/office/word/2016/wordml/cid" xmlns:w16se="http://schemas.microsoft.com/office/word/2015/wordml/symex" xmlns:wpg="http://schemas.microsoft.com/office/word/2010/wordprocessingGroup" xmlns:wpi="http://schemas.microsoft.com/office/word/2010/wordprocessingInk" xmlns:wne="http://schemas.microsoft.com/office/word/2006/wordml" xmlns:wps="http://schemas.microsoft.com/office/word/2010/wordprocessingShape" mc:Ignorable="w14 w15 w16se w16cid wp14">
+<w:footnotes xmlns:wpc="http://schemas.microsoft.com/office/word/2010/wordprocessingCanvas" xmlns:cx="http://schemas.microsoft.com/office/drawing/2014/chartex" xmlns:cx1="http://schemas.microsoft.com/office/drawing/2015/9/8/chartex" xmlns:cx2="http://schemas.microsoft.com/office/drawing/2015/10/21/chartex" xmlns:cx3="http://schemas.microsoft.com/office/drawing/2016/5/9/chartex" xmlns:cx4="http://schemas.microsoft.com/office/drawing/2016/5/10/chartex" xmlns:cx5="http://schemas.microsoft.com/office/drawing/2016/5/11/chartex" xmlns:cx6="http://schemas.microsoft.com/office/drawing/2016/5/12/chartex" xmlns:cx7="http://schemas.microsoft.com/office/drawing/2016/5/13/chartex" xmlns:cx8="http://schemas.microsoft.com/office/drawing/2016/5/14/chartex" xmlns:mc="http://schemas.openxmlformats.org/markup-compatibility/2006" xmlns:aink="http://schemas.microsoft.com/office/drawing/2016/ink" xmlns:am3d="http://schemas.microsoft.com/office/drawing/2017/model3d" xmlns:o="urn:schemas-microsoft-com:office:office" xmlns:r="http://schemas.openxmlformats.org/officeDocument/2006/relationships" xmlns:m="http://schemas.openxmlformats.org/officeDocument/2006/math" xmlns:v="urn:schemas-microsoft-com:vml" xmlns:wp14="http://schemas.microsoft.com/office/word/2010/wordprocessingDrawing" xmlns:wp="http://schemas.openxmlformats.org/drawingml/2006/wordprocessingDrawing" xmlns:w10="urn:schemas-microsoft-com:office:word" xmlns:w="http://schemas.openxmlformats.org/wordprocessingml/2006/main" xmlns:w14="http://schemas.microsoft.com/office/word/2010/wordml" xmlns:w15="http://schemas.microsoft.com/office/word/2012/wordml" xmlns:w16cex="http://schemas.microsoft.com/office/word/2018/wordml/cex" xmlns:w16cid="http://schemas.microsoft.com/office/word/2016/wordml/cid" xmlns:w16="http://schemas.microsoft.com/office/word/2018/wordml" xmlns:w16se="http://schemas.microsoft.com/office/word/2015/wordml/symex" xmlns:wpg="http://schemas.microsoft.com/office/word/2010/wordprocessingGroup" xmlns:wpi="http://schemas.microsoft.com/office/word/2010/wordprocessingInk" xmlns:wne="http://schemas.microsoft.com/office/word/2006/wordml" xmlns:wps="http://schemas.microsoft.com/office/word/2010/wordprocessingShape" mc:Ignorable="w14 w15 w16se w16cid w16 w16cex wp14">
   <w:footnote w:type="separator" w:id="-1">
     <w:p>
       <w:r>
@@ -2999,7 +2999,7 @@
 </file>
 
 <file path=word/header1.xml><?xml version="1.0" encoding="utf-8"?>
-<w:hdr xmlns:wpc="http://schemas.microsoft.com/office/word/2010/wordprocessingCanvas" xmlns:cx="http://schemas.microsoft.com/office/drawing/2014/chartex" xmlns:cx1="http://schemas.microsoft.com/office/drawing/2015/9/8/chartex" xmlns:cx2="http://schemas.microsoft.com/office/drawing/2015/10/21/chartex" xmlns:cx3="http://schemas.microsoft.com/office/drawing/2016/5/9/chartex" xmlns:cx4="http://schemas.microsoft.com/office/drawing/2016/5/10/chartex" xmlns:cx5="http://schemas.microsoft.com/office/drawing/2016/5/11/chartex" xmlns:cx6="http://schemas.microsoft.com/office/drawing/2016/5/12/chartex" xmlns:cx7="http://schemas.microsoft.com/office/drawing/2016/5/13/chartex" xmlns:cx8="http://schemas.microsoft.com/office/drawing/2016/5/14/chartex" xmlns:mc="http://schemas.openxmlformats.org/markup-compatibility/2006" xmlns:aink="http://schemas.microsoft.com/office/drawing/2016/ink" xmlns:am3d="http://schemas.microsoft.com/office/drawing/2017/model3d" xmlns:o="urn:schemas-microsoft-com:office:office" xmlns:r="http://schemas.openxmlformats.org/officeDocument/2006/relationships" xmlns:m="http://schemas.openxmlformats.org/officeDocument/2006/math" xmlns:v="urn:schemas-microsoft-com:vml" xmlns:wp14="http://schemas.microsoft.com/office/word/2010/wordprocessingDrawing" xmlns:wp="http://schemas.openxmlformats.org/drawingml/2006/wordprocessingDrawing" xmlns:w10="urn:schemas-microsoft-com:office:word" xmlns:w="http://schemas.openxmlformats.org/wordprocessingml/2006/main" xmlns:w14="http://schemas.microsoft.com/office/word/2010/wordml" xmlns:w15="http://schemas.microsoft.com/office/word/2012/wordml" xmlns:w16cid="http://schemas.microsoft.com/office/word/2016/wordml/cid" xmlns:w16se="http://schemas.microsoft.com/office/word/2015/wordml/symex" xmlns:wpg="http://schemas.microsoft.com/office/word/2010/wordprocessingGroup" xmlns:wpi="http://schemas.microsoft.com/office/word/2010/wordprocessingInk" xmlns:wne="http://schemas.microsoft.com/office/word/2006/wordml" xmlns:wps="http://schemas.microsoft.com/office/word/2010/wordprocessingShape" mc:Ignorable="w14 w15 w16se w16cid wp14">
+<w:hdr xmlns:wpc="http://schemas.microsoft.com/office/word/2010/wordprocessingCanvas" xmlns:cx="http://schemas.microsoft.com/office/drawing/2014/chartex" xmlns:cx1="http://schemas.microsoft.com/office/drawing/2015/9/8/chartex" xmlns:cx2="http://schemas.microsoft.com/office/drawing/2015/10/21/chartex" xmlns:cx3="http://schemas.microsoft.com/office/drawing/2016/5/9/chartex" xmlns:cx4="http://schemas.microsoft.com/office/drawing/2016/5/10/chartex" xmlns:cx5="http://schemas.microsoft.com/office/drawing/2016/5/11/chartex" xmlns:cx6="http://schemas.microsoft.com/office/drawing/2016/5/12/chartex" xmlns:cx7="http://schemas.microsoft.com/office/drawing/2016/5/13/chartex" xmlns:cx8="http://schemas.microsoft.com/office/drawing/2016/5/14/chartex" xmlns:mc="http://schemas.openxmlformats.org/markup-compatibility/2006" xmlns:aink="http://schemas.microsoft.com/office/drawing/2016/ink" xmlns:am3d="http://schemas.microsoft.com/office/drawing/2017/model3d" xmlns:o="urn:schemas-microsoft-com:office:office" xmlns:r="http://schemas.openxmlformats.org/officeDocument/2006/relationships" xmlns:m="http://schemas.openxmlformats.org/officeDocument/2006/math" xmlns:v="urn:schemas-microsoft-com:vml" xmlns:wp14="http://schemas.microsoft.com/office/word/2010/wordprocessingDrawing" xmlns:wp="http://schemas.openxmlformats.org/drawingml/2006/wordprocessingDrawing" xmlns:w10="urn:schemas-microsoft-com:office:word" xmlns:w="http://schemas.openxmlformats.org/wordprocessingml/2006/main" xmlns:w14="http://schemas.microsoft.com/office/word/2010/wordml" xmlns:w15="http://schemas.microsoft.com/office/word/2012/wordml" xmlns:w16cex="http://schemas.microsoft.com/office/word/2018/wordml/cex" xmlns:w16cid="http://schemas.microsoft.com/office/word/2016/wordml/cid" xmlns:w16="http://schemas.microsoft.com/office/word/2018/wordml" xmlns:w16se="http://schemas.microsoft.com/office/word/2015/wordml/symex" xmlns:wpg="http://schemas.microsoft.com/office/word/2010/wordprocessingGroup" xmlns:wpi="http://schemas.microsoft.com/office/word/2010/wordprocessingInk" xmlns:wne="http://schemas.microsoft.com/office/word/2006/wordml" xmlns:wps="http://schemas.microsoft.com/office/word/2010/wordprocessingShape" mc:Ignorable="w14 w15 w16se w16cid w16 w16cex wp14">
   <w:p>
     <w:pPr>
       <w:pStyle w:val="a3"/>
@@ -3018,7 +3018,7 @@
 </file>
 
 <file path=word/header2.xml><?xml version="1.0" encoding="utf-8"?>
-<w:hdr xmlns:wpc="http://schemas.microsoft.com/office/word/2010/wordprocessingCanvas" xmlns:cx="http://schemas.microsoft.com/office/drawing/2014/chartex" xmlns:cx1="http://schemas.microsoft.com/office/drawing/2015/9/8/chartex" xmlns:cx2="http://schemas.microsoft.com/office/drawing/2015/10/21/chartex" xmlns:cx3="http://schemas.microsoft.com/office/drawing/2016/5/9/chartex" xmlns:cx4="http://schemas.microsoft.com/office/drawing/2016/5/10/chartex" xmlns:cx5="http://schemas.microsoft.com/office/drawing/2016/5/11/chartex" xmlns:cx6="http://schemas.microsoft.com/office/drawing/2016/5/12/chartex" xmlns:cx7="http://schemas.microsoft.com/office/drawing/2016/5/13/chartex" xmlns:cx8="http://schemas.microsoft.com/office/drawing/2016/5/14/chartex" xmlns:mc="http://schemas.openxmlformats.org/markup-compatibility/2006" xmlns:aink="http://schemas.microsoft.com/office/drawing/2016/ink" xmlns:am3d="http://schemas.microsoft.com/office/drawing/2017/model3d" xmlns:o="urn:schemas-microsoft-com:office:office" xmlns:r="http://schemas.openxmlformats.org/officeDocument/2006/relationships" xmlns:m="http://schemas.openxmlformats.org/officeDocument/2006/math" xmlns:v="urn:schemas-microsoft-com:vml" xmlns:wp14="http://schemas.microsoft.com/office/word/2010/wordprocessingDrawing" xmlns:wp="http://schemas.openxmlformats.org/drawingml/2006/wordprocessingDrawing" xmlns:w10="urn:schemas-microsoft-com:office:word" xmlns:w="http://schemas.openxmlformats.org/wordprocessingml/2006/main" xmlns:w14="http://schemas.microsoft.com/office/word/2010/wordml" xmlns:w15="http://schemas.microsoft.com/office/word/2012/wordml" xmlns:w16cid="http://schemas.microsoft.com/office/word/2016/wordml/cid" xmlns:w16se="http://schemas.microsoft.com/office/word/2015/wordml/symex" xmlns:wpg="http://schemas.microsoft.com/office/word/2010/wordprocessingGroup" xmlns:wpi="http://schemas.microsoft.com/office/word/2010/wordprocessingInk" xmlns:wne="http://schemas.microsoft.com/office/word/2006/wordml" xmlns:wps="http://schemas.microsoft.com/office/word/2010/wordprocessingShape" mc:Ignorable="w14 w15 w16se w16cid wp14">
+<w:hdr xmlns:wpc="http://schemas.microsoft.com/office/word/2010/wordprocessingCanvas" xmlns:cx="http://schemas.microsoft.com/office/drawing/2014/chartex" xmlns:cx1="http://schemas.microsoft.com/office/drawing/2015/9/8/chartex" xmlns:cx2="http://schemas.microsoft.com/office/drawing/2015/10/21/chartex" xmlns:cx3="http://schemas.microsoft.com/office/drawing/2016/5/9/chartex" xmlns:cx4="http://schemas.microsoft.com/office/drawing/2016/5/10/chartex" xmlns:cx5="http://schemas.microsoft.com/office/drawing/2016/5/11/chartex" xmlns:cx6="http://schemas.microsoft.com/office/drawing/2016/5/12/chartex" xmlns:cx7="http://schemas.microsoft.com/office/drawing/2016/5/13/chartex" xmlns:cx8="http://schemas.microsoft.com/office/drawing/2016/5/14/chartex" xmlns:mc="http://schemas.openxmlformats.org/markup-compatibility/2006" xmlns:aink="http://schemas.microsoft.com/office/drawing/2016/ink" xmlns:am3d="http://schemas.microsoft.com/office/drawing/2017/model3d" xmlns:o="urn:schemas-microsoft-com:office:office" xmlns:r="http://schemas.openxmlformats.org/officeDocument/2006/relationships" xmlns:m="http://schemas.openxmlformats.org/officeDocument/2006/math" xmlns:v="urn:schemas-microsoft-com:vml" xmlns:wp14="http://schemas.microsoft.com/office/word/2010/wordprocessingDrawing" xmlns:wp="http://schemas.openxmlformats.org/drawingml/2006/wordprocessingDrawing" xmlns:w10="urn:schemas-microsoft-com:office:word" xmlns:w="http://schemas.openxmlformats.org/wordprocessingml/2006/main" xmlns:w14="http://schemas.microsoft.com/office/word/2010/wordml" xmlns:w15="http://schemas.microsoft.com/office/word/2012/wordml" xmlns:w16cex="http://schemas.microsoft.com/office/word/2018/wordml/cex" xmlns:w16cid="http://schemas.microsoft.com/office/word/2016/wordml/cid" xmlns:w16="http://schemas.microsoft.com/office/word/2018/wordml" xmlns:w16se="http://schemas.microsoft.com/office/word/2015/wordml/symex" xmlns:wpg="http://schemas.microsoft.com/office/word/2010/wordprocessingGroup" xmlns:wpi="http://schemas.microsoft.com/office/word/2010/wordprocessingInk" xmlns:wne="http://schemas.microsoft.com/office/word/2006/wordml" xmlns:wps="http://schemas.microsoft.com/office/word/2010/wordprocessingShape" mc:Ignorable="w14 w15 w16se w16cid w16 w16cex wp14">
   <w:p>
     <w:pPr>
       <w:pStyle w:val="a3"/>
@@ -3037,7 +3037,7 @@
 </file>
 
 <file path=word/header3.xml><?xml version="1.0" encoding="utf-8"?>
-<w:hdr xmlns:wpc="http://schemas.microsoft.com/office/word/2010/wordprocessingCanvas" xmlns:cx="http://schemas.microsoft.com/office/drawing/2014/chartex" xmlns:cx1="http://schemas.microsoft.com/office/drawing/2015/9/8/chartex" xmlns:cx2="http://schemas.microsoft.com/office/drawing/2015/10/21/chartex" xmlns:cx3="http://schemas.microsoft.com/office/drawing/2016/5/9/chartex" xmlns:cx4="http://schemas.microsoft.com/office/drawing/2016/5/10/chartex" xmlns:cx5="http://schemas.microsoft.com/office/drawing/2016/5/11/chartex" xmlns:cx6="http://schemas.microsoft.com/office/drawing/2016/5/12/chartex" xmlns:cx7="http://schemas.microsoft.com/office/drawing/2016/5/13/chartex" xmlns:cx8="http://schemas.microsoft.com/office/drawing/2016/5/14/chartex" xmlns:mc="http://schemas.openxmlformats.org/markup-compatibility/2006" xmlns:aink="http://schemas.microsoft.com/office/drawing/2016/ink" xmlns:am3d="http://schemas.microsoft.com/office/drawing/2017/model3d" xmlns:o="urn:schemas-microsoft-com:office:office" xmlns:r="http://schemas.openxmlformats.org/officeDocument/2006/relationships" xmlns:m="http://schemas.openxmlformats.org/officeDocument/2006/math" xmlns:v="urn:schemas-microsoft-com:vml" xmlns:wp14="http://schemas.microsoft.com/office/word/2010/wordprocessingDrawing" xmlns:wp="http://schemas.openxmlformats.org/drawingml/2006/wordprocessingDrawing" xmlns:w10="urn:schemas-microsoft-com:office:word" xmlns:w="http://schemas.openxmlformats.org/wordprocessingml/2006/main" xmlns:w14="http://schemas.microsoft.com/office/word/2010/wordml" xmlns:w15="http://schemas.microsoft.com/office/word/2012/wordml" xmlns:w16cid="http://schemas.microsoft.com/office/word/2016/wordml/cid" xmlns:w16se="http://schemas.microsoft.com/office/word/2015/wordml/symex" xmlns:wpg="http://schemas.microsoft.com/office/word/2010/wordprocessingGroup" xmlns:wpi="http://schemas.microsoft.com/office/word/2010/wordprocessingInk" xmlns:wne="http://schemas.microsoft.com/office/word/2006/wordml" xmlns:wps="http://schemas.microsoft.com/office/word/2010/wordprocessingShape" mc:Ignorable="w14 w15 w16se w16cid wp14">
+<w:hdr xmlns:wpc="http://schemas.microsoft.com/office/word/2010/wordprocessingCanvas" xmlns:cx="http://schemas.microsoft.com/office/drawing/2014/chartex" xmlns:cx1="http://schemas.microsoft.com/office/drawing/2015/9/8/chartex" xmlns:cx2="http://schemas.microsoft.com/office/drawing/2015/10/21/chartex" xmlns:cx3="http://schemas.microsoft.com/office/drawing/2016/5/9/chartex" xmlns:cx4="http://schemas.microsoft.com/office/drawing/2016/5/10/chartex" xmlns:cx5="http://schemas.microsoft.com/office/drawing/2016/5/11/chartex" xmlns:cx6="http://schemas.microsoft.com/office/drawing/2016/5/12/chartex" xmlns:cx7="http://schemas.microsoft.com/office/drawing/2016/5/13/chartex" xmlns:cx8="http://schemas.microsoft.com/office/drawing/2016/5/14/chartex" xmlns:mc="http://schemas.openxmlformats.org/markup-compatibility/2006" xmlns:aink="http://schemas.microsoft.com/office/drawing/2016/ink" xmlns:am3d="http://schemas.microsoft.com/office/drawing/2017/model3d" xmlns:o="urn:schemas-microsoft-com:office:office" xmlns:r="http://schemas.openxmlformats.org/officeDocument/2006/relationships" xmlns:m="http://schemas.openxmlformats.org/officeDocument/2006/math" xmlns:v="urn:schemas-microsoft-com:vml" xmlns:wp14="http://schemas.microsoft.com/office/word/2010/wordprocessingDrawing" xmlns:wp="http://schemas.openxmlformats.org/drawingml/2006/wordprocessingDrawing" xmlns:w10="urn:schemas-microsoft-com:office:word" xmlns:w="http://schemas.openxmlformats.org/wordprocessingml/2006/main" xmlns:w14="http://schemas.microsoft.com/office/word/2010/wordml" xmlns:w15="http://schemas.microsoft.com/office/word/2012/wordml" xmlns:w16cex="http://schemas.microsoft.com/office/word/2018/wordml/cex" xmlns:w16cid="http://schemas.microsoft.com/office/word/2016/wordml/cid" xmlns:w16="http://schemas.microsoft.com/office/word/2018/wordml" xmlns:w16se="http://schemas.microsoft.com/office/word/2015/wordml/symex" xmlns:wpg="http://schemas.microsoft.com/office/word/2010/wordprocessingGroup" xmlns:wpi="http://schemas.microsoft.com/office/word/2010/wordprocessingInk" xmlns:wne="http://schemas.microsoft.com/office/word/2006/wordml" xmlns:wps="http://schemas.microsoft.com/office/word/2010/wordprocessingShape" mc:Ignorable="w14 w15 w16se w16cid w16 w16cex wp14">
   <w:p>
     <w:pPr>
       <w:pStyle w:val="a3"/>
@@ -3056,7 +3056,7 @@
 </file>
 
 <file path=word/numbering.xml><?xml version="1.0" encoding="utf-8"?>
-<w:numbering xmlns:wpc="http://schemas.microsoft.com/office/word/2010/wordprocessingCanvas" xmlns:cx="http://schemas.microsoft.com/office/drawing/2014/chartex" xmlns:cx1="http://schemas.microsoft.com/office/drawing/2015/9/8/chartex" xmlns:cx2="http://schemas.microsoft.com/office/drawing/2015/10/21/chartex" xmlns:cx3="http://schemas.microsoft.com/office/drawing/2016/5/9/chartex" xmlns:cx4="http://schemas.microsoft.com/office/drawing/2016/5/10/chartex" xmlns:cx5="http://schemas.microsoft.com/office/drawing/2016/5/11/chartex" xmlns:cx6="http://schemas.microsoft.com/office/drawing/2016/5/12/chartex" xmlns:cx7="http://schemas.microsoft.com/office/drawing/2016/5/13/chartex" xmlns:cx8="http://schemas.microsoft.com/office/drawing/2016/5/14/chartex" xmlns:mc="http://schemas.openxmlformats.org/markup-compatibility/2006" xmlns:aink="http://schemas.microsoft.com/office/drawing/2016/ink" xmlns:am3d="http://schemas.microsoft.com/office/drawing/2017/model3d" xmlns:o="urn:schemas-microsoft-com:office:office" xmlns:r="http://schemas.openxmlformats.org/officeDocument/2006/relationships" xmlns:m="http://schemas.openxmlformats.org/officeDocument/2006/math" xmlns:v="urn:schemas-microsoft-com:vml" xmlns:wp14="http://schemas.microsoft.com/office/word/2010/wordprocessingDrawing" xmlns:wp="http://schemas.openxmlformats.org/drawingml/2006/wordprocessingDrawing" xmlns:w10="urn:schemas-microsoft-com:office:word" xmlns:w="http://schemas.openxmlformats.org/wordprocessingml/2006/main" xmlns:w14="http://schemas.microsoft.com/office/word/2010/wordml" xmlns:w15="http://schemas.microsoft.com/office/word/2012/wordml" xmlns:w16cid="http://schemas.microsoft.com/office/word/2016/wordml/cid" xmlns:w16se="http://schemas.microsoft.com/office/word/2015/wordml/symex" xmlns:wpg="http://schemas.microsoft.com/office/word/2010/wordprocessingGroup" xmlns:wpi="http://schemas.microsoft.com/office/word/2010/wordprocessingInk" xmlns:wne="http://schemas.microsoft.com/office/word/2006/wordml" xmlns:wps="http://schemas.microsoft.com/office/word/2010/wordprocessingShape" mc:Ignorable="w14 w15 w16se w16cid wp14">
+<w:numbering xmlns:wpc="http://schemas.microsoft.com/office/word/2010/wordprocessingCanvas" xmlns:cx="http://schemas.microsoft.com/office/drawing/2014/chartex" xmlns:cx1="http://schemas.microsoft.com/office/drawing/2015/9/8/chartex" xmlns:cx2="http://schemas.microsoft.com/office/drawing/2015/10/21/chartex" xmlns:cx3="http://schemas.microsoft.com/office/drawing/2016/5/9/chartex" xmlns:cx4="http://schemas.microsoft.com/office/drawing/2016/5/10/chartex" xmlns:cx5="http://schemas.microsoft.com/office/drawing/2016/5/11/chartex" xmlns:cx6="http://schemas.microsoft.com/office/drawing/2016/5/12/chartex" xmlns:cx7="http://schemas.microsoft.com/office/drawing/2016/5/13/chartex" xmlns:cx8="http://schemas.microsoft.com/office/drawing/2016/5/14/chartex" xmlns:mc="http://schemas.openxmlformats.org/markup-compatibility/2006" xmlns:aink="http://schemas.microsoft.com/office/drawing/2016/ink" xmlns:am3d="http://schemas.microsoft.com/office/drawing/2017/model3d" xmlns:o="urn:schemas-microsoft-com:office:office" xmlns:r="http://schemas.openxmlformats.org/officeDocument/2006/relationships" xmlns:m="http://schemas.openxmlformats.org/officeDocument/2006/math" xmlns:v="urn:schemas-microsoft-com:vml" xmlns:wp14="http://schemas.microsoft.com/office/word/2010/wordprocessingDrawing" xmlns:wp="http://schemas.openxmlformats.org/drawingml/2006/wordprocessingDrawing" xmlns:w10="urn:schemas-microsoft-com:office:word" xmlns:w="http://schemas.openxmlformats.org/wordprocessingml/2006/main" xmlns:w14="http://schemas.microsoft.com/office/word/2010/wordml" xmlns:w15="http://schemas.microsoft.com/office/word/2012/wordml" xmlns:w16cex="http://schemas.microsoft.com/office/word/2018/wordml/cex" xmlns:w16cid="http://schemas.microsoft.com/office/word/2016/wordml/cid" xmlns:w16="http://schemas.microsoft.com/office/word/2018/wordml" xmlns:w16se="http://schemas.microsoft.com/office/word/2015/wordml/symex" xmlns:wpg="http://schemas.microsoft.com/office/word/2010/wordprocessingGroup" xmlns:wpi="http://schemas.microsoft.com/office/word/2010/wordprocessingInk" xmlns:wne="http://schemas.microsoft.com/office/word/2006/wordml" xmlns:wps="http://schemas.microsoft.com/office/word/2010/wordprocessingShape" mc:Ignorable="w14 w15 w16se w16cid w16 w16cex wp14">
   <w:abstractNum w:abstractNumId="0" w15:restartNumberingAfterBreak="0">
     <w:nsid w:val="16697D55"/>
     <w:multiLevelType w:val="hybridMultilevel"/>
@@ -3176,7 +3176,7 @@
 </file>
 
 <file path=word/styles.xml><?xml version="1.0" encoding="utf-8"?>
-<w:styles xmlns:mc="http://schemas.openxmlformats.org/markup-compatibility/2006" xmlns:r="http://schemas.openxmlformats.org/officeDocument/2006/relationships" xmlns:w="http://schemas.openxmlformats.org/wordprocessingml/2006/main" xmlns:w14="http://schemas.microsoft.com/office/word/2010/wordml" xmlns:w15="http://schemas.microsoft.com/office/word/2012/wordml" xmlns:w16cid="http://schemas.microsoft.com/office/word/2016/wordml/cid" xmlns:w16se="http://schemas.microsoft.com/office/word/2015/wordml/symex" mc:Ignorable="w14 w15 w16se w16cid">
+<w:styles xmlns:mc="http://schemas.openxmlformats.org/markup-compatibility/2006" xmlns:r="http://schemas.openxmlformats.org/officeDocument/2006/relationships" xmlns:w="http://schemas.openxmlformats.org/wordprocessingml/2006/main" xmlns:w14="http://schemas.microsoft.com/office/word/2010/wordml" xmlns:w15="http://schemas.microsoft.com/office/word/2012/wordml" xmlns:w16cex="http://schemas.microsoft.com/office/word/2018/wordml/cex" xmlns:w16cid="http://schemas.microsoft.com/office/word/2016/wordml/cid" xmlns:w16="http://schemas.microsoft.com/office/word/2018/wordml" xmlns:w16se="http://schemas.microsoft.com/office/word/2015/wordml/symex" mc:Ignorable="w14 w15 w16se w16cid w16 w16cex">
   <w:docDefaults>
     <w:rPrDefault>
       <w:rPr>
@@ -3219,16 +3219,16 @@
     <w:lsdException w:name="toc 8" w:semiHidden="1" w:uiPriority="39" w:unhideWhenUsed="1"/>
     <w:lsdException w:name="toc 9" w:semiHidden="1" w:uiPriority="39" w:unhideWhenUsed="1"/>
     <w:lsdException w:name="Normal Indent" w:semiHidden="1" w:unhideWhenUsed="1"/>
-    <w:lsdException w:name="footnote text" w:semiHidden="1" w:unhideWhenUsed="1"/>
+    <w:lsdException w:name="footnote text" w:semiHidden="1" w:unhideWhenUsed="1" w:qFormat="1"/>
     <w:lsdException w:name="annotation text" w:semiHidden="1" w:unhideWhenUsed="1"/>
-    <w:lsdException w:name="header" w:semiHidden="1" w:unhideWhenUsed="1"/>
+    <w:lsdException w:name="header" w:semiHidden="1" w:unhideWhenUsed="1" w:qFormat="1"/>
     <w:lsdException w:name="footer" w:semiHidden="1" w:unhideWhenUsed="1"/>
     <w:lsdException w:name="index heading" w:semiHidden="1" w:unhideWhenUsed="1"/>
     <w:lsdException w:name="caption" w:semiHidden="1" w:uiPriority="35" w:unhideWhenUsed="1" w:qFormat="1"/>
     <w:lsdException w:name="table of figures" w:semiHidden="1" w:unhideWhenUsed="1"/>
     <w:lsdException w:name="envelope address" w:semiHidden="1" w:unhideWhenUsed="1"/>
     <w:lsdException w:name="envelope return" w:semiHidden="1" w:unhideWhenUsed="1"/>
-    <w:lsdException w:name="footnote reference" w:semiHidden="1" w:unhideWhenUsed="1"/>
+    <w:lsdException w:name="footnote reference" w:semiHidden="1" w:unhideWhenUsed="1" w:qFormat="1"/>
     <w:lsdException w:name="annotation reference" w:semiHidden="1" w:unhideWhenUsed="1"/>
     <w:lsdException w:name="line number" w:semiHidden="1" w:unhideWhenUsed="1"/>
     <w:lsdException w:name="page number" w:semiHidden="1" w:unhideWhenUsed="1"/>
@@ -3275,7 +3275,7 @@
     <w:lsdException w:name="Body Text Indent 2" w:semiHidden="1" w:unhideWhenUsed="1"/>
     <w:lsdException w:name="Body Text Indent 3" w:semiHidden="1" w:unhideWhenUsed="1"/>
     <w:lsdException w:name="Block Text" w:semiHidden="1" w:unhideWhenUsed="1"/>
-    <w:lsdException w:name="Hyperlink" w:semiHidden="1" w:unhideWhenUsed="1"/>
+    <w:lsdException w:name="Hyperlink" w:semiHidden="1" w:unhideWhenUsed="1" w:qFormat="1"/>
     <w:lsdException w:name="FollowedHyperlink" w:semiHidden="1" w:unhideWhenUsed="1"/>
     <w:lsdException w:name="Strong" w:uiPriority="22" w:qFormat="1"/>
     <w:lsdException w:name="Emphasis" w:uiPriority="20" w:qFormat="1"/>
@@ -3674,6 +3674,7 @@
     <w:link w:val="a4"/>
     <w:uiPriority w:val="99"/>
     <w:unhideWhenUsed/>
+    <w:qFormat/>
     <w:rsid w:val="00804F76"/>
     <w:pPr>
       <w:tabs>
@@ -3692,6 +3693,7 @@
     <w:basedOn w:val="a0"/>
     <w:link w:val="a3"/>
     <w:uiPriority w:val="99"/>
+    <w:qFormat/>
     <w:rsid w:val="00804F76"/>
     <w:rPr>
       <w:sz w:val="18"/>
@@ -3772,6 +3774,7 @@
     <w:link w:val="a8"/>
     <w:uiPriority w:val="99"/>
     <w:unhideWhenUsed/>
+    <w:qFormat/>
     <w:rsid w:val="00B25851"/>
     <w:pPr>
       <w:jc w:val="left"/>
@@ -3786,6 +3789,7 @@
     <w:basedOn w:val="a0"/>
     <w:link w:val="a7"/>
     <w:uiPriority w:val="99"/>
+    <w:qFormat/>
     <w:rsid w:val="00B25851"/>
     <w:rPr>
       <w:sz w:val="18"/>
@@ -3797,6 +3801,7 @@
     <w:basedOn w:val="a0"/>
     <w:uiPriority w:val="99"/>
     <w:unhideWhenUsed/>
+    <w:qFormat/>
     <w:rsid w:val="00B25851"/>
     <w:rPr>
       <w:vertAlign w:val="superscript"/>
@@ -3807,6 +3812,7 @@
     <w:basedOn w:val="a0"/>
     <w:uiPriority w:val="99"/>
     <w:unhideWhenUsed/>
+    <w:qFormat/>
     <w:rsid w:val="00045DB7"/>
     <w:rPr>
       <w:color w:val="0563C1" w:themeColor="hyperlink"/>
@@ -3918,6 +3924,7 @@
     <w:basedOn w:val="a0"/>
     <w:link w:val="3"/>
     <w:uiPriority w:val="9"/>
+    <w:qFormat/>
     <w:rsid w:val="00055882"/>
     <w:rPr>
       <w:rFonts w:ascii="Times New Roman" w:eastAsia="微软雅黑" w:hAnsi="Times New Roman"/>
